--- a/lockdown/eSIR_lockdown_writeup.docx
+++ b/lockdown/eSIR_lockdown_writeup.docx
@@ -494,6 +494,14 @@
         <w:lastRenderedPageBreak/>
         <w:t>Results</w:t>
       </w:r>
+    </w:p>
+    <w:p>
+      <w:pPr>
+        <w:jc w:val="both"/>
+        <w:rPr>
+          <w:rFonts w:eastAsiaTheme="minorEastAsia"/>
+        </w:rPr>
+      </w:pPr>
     </w:p>
     <w:p>
       <w:pPr>

--- a/lockdown/eSIR_lockdown_writeup.docx
+++ b/lockdown/eSIR_lockdown_writeup.docx
@@ -672,55 +672,457 @@
         <w:jc w:val="both"/>
       </w:pPr>
       <w:r>
-        <w:t>Fig 1. [INDIA CASE PLOT]</w:t>
-      </w:r>
-    </w:p>
-    <w:p>
-      <w:pPr>
-        <w:jc w:val="both"/>
-      </w:pPr>
-      <w:r>
-        <w:t>Fig 2. [MAHARASHTRA CASE PLOT]</w:t>
-      </w:r>
-    </w:p>
-    <w:p>
-      <w:pPr>
-        <w:jc w:val="both"/>
-      </w:pPr>
-      <w:r>
-        <w:t>Fig 3. [INDIA DEATH PLOT]</w:t>
-      </w:r>
-    </w:p>
-    <w:p>
-      <w:pPr>
-        <w:jc w:val="both"/>
-      </w:pPr>
-      <w:r>
-        <w:t>Fig 4. [MAHARASHTRA DEATH PLOT]</w:t>
-      </w:r>
-    </w:p>
-    <w:p>
-      <w:pPr>
-        <w:jc w:val="both"/>
-      </w:pPr>
-      <w:r>
-        <w:t>Fig 5. [KERALA DEATH PLOT]</w:t>
-      </w:r>
-    </w:p>
-    <w:p>
-      <w:pPr>
-        <w:jc w:val="both"/>
-      </w:pPr>
-    </w:p>
-    <w:p>
-      <w:pPr>
-        <w:jc w:val="both"/>
-      </w:pPr>
-      <w:r>
-        <w:rPr>
-          <w:b/>
-          <w:bCs/>
-        </w:rPr>
+        <w:rPr>
+          <w:noProof/>
+        </w:rPr>
+        <w:drawing>
+          <wp:inline distT="0" distB="0" distL="0" distR="0" wp14:anchorId="78BFA931" wp14:editId="1D308B08">
+            <wp:extent cx="5943600" cy="2971800"/>
+            <wp:effectExtent l="0" t="0" r="0" b="0"/>
+            <wp:docPr id="1" name="Picture 1"/>
+            <wp:cNvGraphicFramePr>
+              <a:graphicFrameLocks xmlns:a="http://schemas.openxmlformats.org/drawingml/2006/main" noChangeAspect="1"/>
+            </wp:cNvGraphicFramePr>
+            <a:graphic xmlns:a="http://schemas.openxmlformats.org/drawingml/2006/main">
+              <a:graphicData uri="http://schemas.openxmlformats.org/drawingml/2006/picture">
+                <pic:pic xmlns:pic="http://schemas.openxmlformats.org/drawingml/2006/picture">
+                  <pic:nvPicPr>
+                    <pic:cNvPr id="1" name="Picture 1"/>
+                    <pic:cNvPicPr/>
+                  </pic:nvPicPr>
+                  <pic:blipFill>
+                    <a:blip r:embed="rId6">
+                      <a:extLst>
+                        <a:ext uri="{28A0092B-C50C-407E-A947-70E740481C1C}">
+                          <a14:useLocalDpi xmlns:a14="http://schemas.microsoft.com/office/drawing/2010/main" val="0"/>
+                        </a:ext>
+                      </a:extLst>
+                    </a:blip>
+                    <a:stretch>
+                      <a:fillRect/>
+                    </a:stretch>
+                  </pic:blipFill>
+                  <pic:spPr>
+                    <a:xfrm>
+                      <a:off x="0" y="0"/>
+                      <a:ext cx="5943600" cy="2971800"/>
+                    </a:xfrm>
+                    <a:prstGeom prst="rect">
+                      <a:avLst/>
+                    </a:prstGeom>
+                  </pic:spPr>
+                </pic:pic>
+              </a:graphicData>
+            </a:graphic>
+          </wp:inline>
+        </w:drawing>
+      </w:r>
+    </w:p>
+    <w:p>
+      <w:r>
+        <w:rPr>
+          <w:b/>
+          <w:bCs/>
+        </w:rPr>
+        <w:t>Figure 1</w:t>
+      </w:r>
+      <w:r>
+        <w:t>. Observed and predicted daily cases under lockdown scenarios starting on different dates using the India lockdown schedule from February 15 to May 15, 2021.</w:t>
+      </w:r>
+    </w:p>
+    <w:p>
+      <w:pPr>
+        <w:jc w:val="both"/>
+      </w:pPr>
+    </w:p>
+    <w:p>
+      <w:pPr>
+        <w:jc w:val="both"/>
+      </w:pPr>
+      <w:r>
+        <w:rPr>
+          <w:noProof/>
+        </w:rPr>
+        <w:drawing>
+          <wp:inline distT="0" distB="0" distL="0" distR="0" wp14:anchorId="11291825" wp14:editId="7BCAE138">
+            <wp:extent cx="5943600" cy="2971800"/>
+            <wp:effectExtent l="0" t="0" r="0" b="0"/>
+            <wp:docPr id="2" name="Picture 2"/>
+            <wp:cNvGraphicFramePr>
+              <a:graphicFrameLocks xmlns:a="http://schemas.openxmlformats.org/drawingml/2006/main" noChangeAspect="1"/>
+            </wp:cNvGraphicFramePr>
+            <a:graphic xmlns:a="http://schemas.openxmlformats.org/drawingml/2006/main">
+              <a:graphicData uri="http://schemas.openxmlformats.org/drawingml/2006/picture">
+                <pic:pic xmlns:pic="http://schemas.openxmlformats.org/drawingml/2006/picture">
+                  <pic:nvPicPr>
+                    <pic:cNvPr id="2" name="Picture 2"/>
+                    <pic:cNvPicPr/>
+                  </pic:nvPicPr>
+                  <pic:blipFill>
+                    <a:blip r:embed="rId7">
+                      <a:extLst>
+                        <a:ext uri="{28A0092B-C50C-407E-A947-70E740481C1C}">
+                          <a14:useLocalDpi xmlns:a14="http://schemas.microsoft.com/office/drawing/2010/main" val="0"/>
+                        </a:ext>
+                      </a:extLst>
+                    </a:blip>
+                    <a:stretch>
+                      <a:fillRect/>
+                    </a:stretch>
+                  </pic:blipFill>
+                  <pic:spPr>
+                    <a:xfrm>
+                      <a:off x="0" y="0"/>
+                      <a:ext cx="5943600" cy="2971800"/>
+                    </a:xfrm>
+                    <a:prstGeom prst="rect">
+                      <a:avLst/>
+                    </a:prstGeom>
+                  </pic:spPr>
+                </pic:pic>
+              </a:graphicData>
+            </a:graphic>
+          </wp:inline>
+        </w:drawing>
+      </w:r>
+    </w:p>
+    <w:p>
+      <w:r>
+        <w:rPr>
+          <w:b/>
+          <w:bCs/>
+        </w:rPr>
+        <w:t>Figure 2</w:t>
+      </w:r>
+      <w:r>
+        <w:t xml:space="preserve">. </w:t>
+      </w:r>
+      <w:r>
+        <w:t xml:space="preserve">Observed and predicted daily cases under lockdown scenarios starting on different dates using the </w:t>
+      </w:r>
+      <w:r>
+        <w:t>Maharashtra</w:t>
+      </w:r>
+      <w:r>
+        <w:t xml:space="preserve"> lockdown schedule from February 15 to May 15, 2021.</w:t>
+      </w:r>
+    </w:p>
+    <w:p>
+      <w:r>
+        <w:br w:type="page"/>
+      </w:r>
+    </w:p>
+    <w:p>
+      <w:pPr>
+        <w:jc w:val="both"/>
+      </w:pPr>
+      <w:r>
+        <w:rPr>
+          <w:noProof/>
+        </w:rPr>
+        <w:lastRenderedPageBreak/>
+        <w:drawing>
+          <wp:inline distT="0" distB="0" distL="0" distR="0" wp14:anchorId="4F39B727" wp14:editId="6173FCE2">
+            <wp:extent cx="5943600" cy="2971800"/>
+            <wp:effectExtent l="0" t="0" r="0" b="0"/>
+            <wp:docPr id="3" name="Picture 3"/>
+            <wp:cNvGraphicFramePr>
+              <a:graphicFrameLocks xmlns:a="http://schemas.openxmlformats.org/drawingml/2006/main" noChangeAspect="1"/>
+            </wp:cNvGraphicFramePr>
+            <a:graphic xmlns:a="http://schemas.openxmlformats.org/drawingml/2006/main">
+              <a:graphicData uri="http://schemas.openxmlformats.org/drawingml/2006/picture">
+                <pic:pic xmlns:pic="http://schemas.openxmlformats.org/drawingml/2006/picture">
+                  <pic:nvPicPr>
+                    <pic:cNvPr id="3" name="Picture 3"/>
+                    <pic:cNvPicPr/>
+                  </pic:nvPicPr>
+                  <pic:blipFill>
+                    <a:blip r:embed="rId8">
+                      <a:extLst>
+                        <a:ext uri="{28A0092B-C50C-407E-A947-70E740481C1C}">
+                          <a14:useLocalDpi xmlns:a14="http://schemas.microsoft.com/office/drawing/2010/main" val="0"/>
+                        </a:ext>
+                      </a:extLst>
+                    </a:blip>
+                    <a:stretch>
+                      <a:fillRect/>
+                    </a:stretch>
+                  </pic:blipFill>
+                  <pic:spPr>
+                    <a:xfrm>
+                      <a:off x="0" y="0"/>
+                      <a:ext cx="5943600" cy="2971800"/>
+                    </a:xfrm>
+                    <a:prstGeom prst="rect">
+                      <a:avLst/>
+                    </a:prstGeom>
+                  </pic:spPr>
+                </pic:pic>
+              </a:graphicData>
+            </a:graphic>
+          </wp:inline>
+        </w:drawing>
+      </w:r>
+    </w:p>
+    <w:p>
+      <w:pPr>
+        <w:jc w:val="both"/>
+      </w:pPr>
+      <w:r>
+        <w:rPr>
+          <w:b/>
+          <w:bCs/>
+        </w:rPr>
+        <w:t>Figure 3</w:t>
+      </w:r>
+      <w:r>
+        <w:t xml:space="preserve">. </w:t>
+      </w:r>
+      <w:r>
+        <w:t xml:space="preserve">Observed and predicted daily </w:t>
+      </w:r>
+      <w:r>
+        <w:t>deaths</w:t>
+      </w:r>
+      <w:r>
+        <w:t xml:space="preserve"> under lockdown scenarios starting on different dates using the India lockdown </w:t>
+      </w:r>
+      <w:r>
+        <w:t xml:space="preserve">and case-fatality rate </w:t>
+      </w:r>
+      <w:r>
+        <w:t>schedule</w:t>
+      </w:r>
+      <w:r>
+        <w:t>s</w:t>
+      </w:r>
+      <w:r>
+        <w:t xml:space="preserve"> from February 15 to May 15, 2021.</w:t>
+      </w:r>
+    </w:p>
+    <w:p>
+      <w:pPr>
+        <w:jc w:val="both"/>
+      </w:pPr>
+    </w:p>
+    <w:p>
+      <w:pPr>
+        <w:jc w:val="both"/>
+      </w:pPr>
+      <w:r>
+        <w:rPr>
+          <w:noProof/>
+        </w:rPr>
+        <w:drawing>
+          <wp:inline distT="0" distB="0" distL="0" distR="0" wp14:anchorId="75AC071B" wp14:editId="759B259B">
+            <wp:extent cx="5943600" cy="2971800"/>
+            <wp:effectExtent l="0" t="0" r="0" b="0"/>
+            <wp:docPr id="4" name="Picture 4"/>
+            <wp:cNvGraphicFramePr>
+              <a:graphicFrameLocks xmlns:a="http://schemas.openxmlformats.org/drawingml/2006/main" noChangeAspect="1"/>
+            </wp:cNvGraphicFramePr>
+            <a:graphic xmlns:a="http://schemas.openxmlformats.org/drawingml/2006/main">
+              <a:graphicData uri="http://schemas.openxmlformats.org/drawingml/2006/picture">
+                <pic:pic xmlns:pic="http://schemas.openxmlformats.org/drawingml/2006/picture">
+                  <pic:nvPicPr>
+                    <pic:cNvPr id="4" name="Picture 4"/>
+                    <pic:cNvPicPr/>
+                  </pic:nvPicPr>
+                  <pic:blipFill>
+                    <a:blip r:embed="rId9">
+                      <a:extLst>
+                        <a:ext uri="{28A0092B-C50C-407E-A947-70E740481C1C}">
+                          <a14:useLocalDpi xmlns:a14="http://schemas.microsoft.com/office/drawing/2010/main" val="0"/>
+                        </a:ext>
+                      </a:extLst>
+                    </a:blip>
+                    <a:stretch>
+                      <a:fillRect/>
+                    </a:stretch>
+                  </pic:blipFill>
+                  <pic:spPr>
+                    <a:xfrm>
+                      <a:off x="0" y="0"/>
+                      <a:ext cx="5943600" cy="2971800"/>
+                    </a:xfrm>
+                    <a:prstGeom prst="rect">
+                      <a:avLst/>
+                    </a:prstGeom>
+                  </pic:spPr>
+                </pic:pic>
+              </a:graphicData>
+            </a:graphic>
+          </wp:inline>
+        </w:drawing>
+      </w:r>
+    </w:p>
+    <w:p>
+      <w:pPr>
+        <w:jc w:val="both"/>
+      </w:pPr>
+      <w:r>
+        <w:rPr>
+          <w:b/>
+          <w:bCs/>
+        </w:rPr>
+        <w:t>Figure 4</w:t>
+      </w:r>
+      <w:r>
+        <w:t xml:space="preserve">. </w:t>
+      </w:r>
+      <w:r>
+        <w:t xml:space="preserve">Observed and predicted daily </w:t>
+      </w:r>
+      <w:r>
+        <w:t>deaths</w:t>
+      </w:r>
+      <w:r>
+        <w:t xml:space="preserve"> under lockdown scenarios starting on different dates using the Maharashtra lockdown </w:t>
+      </w:r>
+      <w:r>
+        <w:t>and case-fatality rate schedules</w:t>
+      </w:r>
+      <w:r>
+        <w:t xml:space="preserve"> from February 15 to May 15, 2021.</w:t>
+      </w:r>
+    </w:p>
+    <w:p>
+      <w:r>
+        <w:br w:type="page"/>
+      </w:r>
+    </w:p>
+    <w:p>
+      <w:pPr>
+        <w:jc w:val="both"/>
+      </w:pPr>
+      <w:r>
+        <w:rPr>
+          <w:noProof/>
+        </w:rPr>
+        <w:lastRenderedPageBreak/>
+        <w:drawing>
+          <wp:inline distT="0" distB="0" distL="0" distR="0" wp14:anchorId="01595F7B" wp14:editId="5618013E">
+            <wp:extent cx="5943600" cy="5943600"/>
+            <wp:effectExtent l="0" t="0" r="0" b="0"/>
+            <wp:docPr id="5" name="Picture 5"/>
+            <wp:cNvGraphicFramePr>
+              <a:graphicFrameLocks xmlns:a="http://schemas.openxmlformats.org/drawingml/2006/main" noChangeAspect="1"/>
+            </wp:cNvGraphicFramePr>
+            <a:graphic xmlns:a="http://schemas.openxmlformats.org/drawingml/2006/main">
+              <a:graphicData uri="http://schemas.openxmlformats.org/drawingml/2006/picture">
+                <pic:pic xmlns:pic="http://schemas.openxmlformats.org/drawingml/2006/picture">
+                  <pic:nvPicPr>
+                    <pic:cNvPr id="5" name="Picture 5"/>
+                    <pic:cNvPicPr/>
+                  </pic:nvPicPr>
+                  <pic:blipFill>
+                    <a:blip r:embed="rId10">
+                      <a:extLst>
+                        <a:ext uri="{28A0092B-C50C-407E-A947-70E740481C1C}">
+                          <a14:useLocalDpi xmlns:a14="http://schemas.microsoft.com/office/drawing/2010/main" val="0"/>
+                        </a:ext>
+                      </a:extLst>
+                    </a:blip>
+                    <a:stretch>
+                      <a:fillRect/>
+                    </a:stretch>
+                  </pic:blipFill>
+                  <pic:spPr>
+                    <a:xfrm>
+                      <a:off x="0" y="0"/>
+                      <a:ext cx="5943600" cy="5943600"/>
+                    </a:xfrm>
+                    <a:prstGeom prst="rect">
+                      <a:avLst/>
+                    </a:prstGeom>
+                  </pic:spPr>
+                </pic:pic>
+              </a:graphicData>
+            </a:graphic>
+          </wp:inline>
+        </w:drawing>
+      </w:r>
+    </w:p>
+    <w:p>
+      <w:pPr>
+        <w:jc w:val="both"/>
+      </w:pPr>
+      <w:r>
+        <w:rPr>
+          <w:b/>
+          <w:bCs/>
+        </w:rPr>
+        <w:t>Figure 5</w:t>
+      </w:r>
+      <w:r>
+        <w:t xml:space="preserve">. </w:t>
+      </w:r>
+      <w:r>
+        <w:t xml:space="preserve">Observed and predicted daily deaths under lockdown scenarios starting on different dates using the </w:t>
+      </w:r>
+      <w:r>
+        <w:t>India (</w:t>
+      </w:r>
+      <w:r>
+        <w:rPr>
+          <w:b/>
+          <w:bCs/>
+        </w:rPr>
+        <w:t>panel A</w:t>
+      </w:r>
+      <w:r>
+        <w:t>) and Maharashtra (</w:t>
+      </w:r>
+      <w:r>
+        <w:rPr>
+          <w:b/>
+          <w:bCs/>
+        </w:rPr>
+        <w:t>panel B</w:t>
+      </w:r>
+      <w:r>
+        <w:t>)</w:t>
+      </w:r>
+      <w:r>
+        <w:t xml:space="preserve"> lockdown and</w:t>
+      </w:r>
+      <w:r>
+        <w:t xml:space="preserve"> Kerala</w:t>
+      </w:r>
+      <w:r>
+        <w:t xml:space="preserve"> case-fatality rate schedules from February 15 to May 15, 2021.</w:t>
+      </w:r>
+    </w:p>
+    <w:p>
+      <w:pPr>
+        <w:jc w:val="both"/>
+      </w:pPr>
+    </w:p>
+    <w:p>
+      <w:pPr>
+        <w:rPr>
+          <w:b/>
+          <w:bCs/>
+        </w:rPr>
+      </w:pPr>
+      <w:r>
+        <w:rPr>
+          <w:b/>
+          <w:bCs/>
+        </w:rPr>
+        <w:br w:type="page"/>
+      </w:r>
+    </w:p>
+    <w:p>
+      <w:pPr>
+        <w:jc w:val="both"/>
+      </w:pPr>
+      <w:r>
+        <w:rPr>
+          <w:b/>
+          <w:bCs/>
+        </w:rPr>
+        <w:lastRenderedPageBreak/>
         <w:t>Tables</w:t>
       </w:r>
     </w:p>
